--- a/output/resume.docx
+++ b/output/resume.docx
@@ -6,9 +6,9 @@
       <w:pPr>
         <w:pStyle w:val="Heading1"/>
       </w:pPr>
-      <w:bookmarkStart w:id="20" w:name="vincent-x.-michel"/>
-      <w:r>
-        <w:t xml:space="preserve">Vincent X. Michel</w:t>
+      <w:bookmarkStart w:id="20" w:name="vincent-michel"/>
+      <w:r>
+        <w:t xml:space="preserve">Vincent Michel</w:t>
       </w:r>
       <w:bookmarkEnd w:id="20"/>
     </w:p>
